--- a/www/chapters/OT05302-comp.docx
+++ b/www/chapters/OT05302-comp.docx
@@ -11,7 +11,7 @@
       <w:r>
         <w:t xml:space="preserve">HMRC - OT05302 - </w:t>
       </w:r>
-      <w:ins w:id="1" w:author="Comparison" w:date="2019-10-25T00:15:00Z">
+      <w:ins w:id="1" w:author="Comparison" w:date="2019-10-30T19:08:00Z">
         <w:r>
           <w:t xml:space="preserve">Valuation </w:t>
         </w:r>
@@ -19,12 +19,12 @@
       <w:r>
         <w:t xml:space="preserve">Methods </w:t>
       </w:r>
-      <w:del w:id="2" w:author="Comparison" w:date="2019-10-25T00:15:00Z">
+      <w:del w:id="2" w:author="Comparison" w:date="2019-10-30T19:08:00Z">
         <w:r>
           <w:delText>- Dependence</w:delText>
         </w:r>
       </w:del>
-      <w:ins w:id="3" w:author="Comparison" w:date="2019-10-25T00:15:00Z">
+      <w:ins w:id="3" w:author="Comparison" w:date="2019-10-30T19:08:00Z">
         <w:r>
           <w:t>Depend</w:t>
         </w:r>
@@ -32,7 +32,7 @@
       <w:r>
         <w:t xml:space="preserve"> Upon</w:t>
       </w:r>
-      <w:ins w:id="4" w:author="Comparison" w:date="2019-10-25T00:15:00Z">
+      <w:ins w:id="4" w:author="Comparison" w:date="2019-10-30T19:08:00Z">
         <w:r>
           <w:t xml:space="preserve"> The</w:t>
         </w:r>
@@ -11700,7 +11700,7 @@
     <w:hidden/>
     <w:uiPriority w:val="99"/>
     <w:semiHidden/>
-    <w:rsid w:val="001C3DB5"/>
+    <w:rsid w:val="00633BB2"/>
     <w:pPr>
       <w:spacing w:after="0" w:line="240" w:lineRule="auto"/>
     </w:pPr>
@@ -11712,7 +11712,7 @@
     <w:uiPriority w:val="99"/>
     <w:semiHidden/>
     <w:unhideWhenUsed/>
-    <w:rsid w:val="001C3DB5"/>
+    <w:rsid w:val="00633BB2"/>
     <w:pPr>
       <w:spacing w:after="0" w:line="240" w:lineRule="auto"/>
     </w:pPr>
@@ -11728,7 +11728,7 @@
     <w:link w:val="BalloonText"/>
     <w:uiPriority w:val="99"/>
     <w:semiHidden/>
-    <w:rsid w:val="001C3DB5"/>
+    <w:rsid w:val="00633BB2"/>
     <w:rPr>
       <w:rFonts w:ascii="Segoe UI" w:hAnsi="Segoe UI" w:cs="Segoe UI"/>
       <w:sz w:val="18"/>
@@ -12063,7 +12063,7 @@
 </file>
 
 <file path=customXml/itemProps1.xml><?xml version="1.0" encoding="utf-8"?>
-<ds:datastoreItem xmlns:ds="http://schemas.openxmlformats.org/officeDocument/2006/customXml" ds:itemID="{57D1BFD7-A6D4-41F6-84CC-9A04C08BA083}">
+<ds:datastoreItem xmlns:ds="http://schemas.openxmlformats.org/officeDocument/2006/customXml" ds:itemID="{8C0FD255-8A96-458D-AB2D-73F49EC1E314}">
   <ds:schemaRefs>
     <ds:schemaRef ds:uri="http://schemas.openxmlformats.org/officeDocument/2006/bibliography"/>
   </ds:schemaRefs>
